--- a/Google/greyson concert-2-2019.docx
+++ b/Google/greyson concert-2-2019.docx
@@ -210,7 +210,7 @@
           <w:sz w:val="24"/>
           <w:szCs w:val="24"/>
         </w:rPr>
-        <w:t xml:space="preserve"> at the Center School Winter Concert in Acton, MA</w:t>
+        <w:t xml:space="preserve"> at the Center School Winter Concert in </w:t>
       </w:r>
       <w:r>
         <w:rPr>
@@ -218,18 +218,34 @@
           <w:sz w:val="24"/>
           <w:szCs w:val="24"/>
         </w:rPr>
-        <w:t>. Grey joined with the other 10 sax players and gave the packed auditorium a rousing evening</w:t>
-      </w:r>
-      <w:r>
-        <w:rPr>
-          <w:noProof/>
-          <w:sz w:val="24"/>
-          <w:szCs w:val="24"/>
-        </w:rPr>
-        <w:t xml:space="preserve"> with a variety of songs</w:t>
+        <w:t>Stow</w:t>
       </w:r>
       <w:bookmarkStart w:id="0" w:name="_GoBack"/>
       <w:bookmarkEnd w:id="0"/>
+      <w:r>
+        <w:rPr>
+          <w:noProof/>
+          <w:sz w:val="24"/>
+          <w:szCs w:val="24"/>
+        </w:rPr>
+        <w:t>, MA</w:t>
+      </w:r>
+      <w:r>
+        <w:rPr>
+          <w:noProof/>
+          <w:sz w:val="24"/>
+          <w:szCs w:val="24"/>
+        </w:rPr>
+        <w:t>. Grey joined with the other 10 sax players and gave the packed auditorium a rousing evening</w:t>
+      </w:r>
+      <w:r>
+        <w:rPr>
+          <w:noProof/>
+          <w:sz w:val="24"/>
+          <w:szCs w:val="24"/>
+        </w:rPr>
+        <w:t xml:space="preserve"> with a variety of songs</w:t>
+      </w:r>
       <w:r>
         <w:rPr>
           <w:noProof/>
@@ -1012,7 +1028,7 @@
     <w:rsid w:val="000A7848"/>
     <w:rsid w:val="000D3097"/>
     <w:rsid w:val="00117444"/>
-    <w:rsid w:val="001A393F"/>
+    <w:rsid w:val="00133AC9"/>
     <w:rsid w:val="001B16B2"/>
     <w:rsid w:val="002F66B7"/>
     <w:rsid w:val="003A088E"/>
